--- a/sdgjsd.docx
+++ b/sdgjsd.docx
@@ -4,7 +4,10 @@
   <w:body>
     <w:p>
       <w:r>
-        <w:t>Pranay godghate</w:t>
+        <w:t xml:space="preserve">Pranay </w:t>
+      </w:r>
+      <w:r>
+        <w:t xml:space="preserve">Godghate day 1 </w:t>
       </w:r>
     </w:p>
     <w:sectPr>
